--- a/Chapitres/ConclusionGenerale.docx
+++ b/Chapitres/ConclusionGenerale.docx
@@ -23,6 +23,7 @@
           <w:sz w:val="28"/>
           <w:szCs w:val="28"/>
           <w:u w:val="single"/>
+          <w:lang w:val="fr-ML"/>
         </w:rPr>
         <w:t xml:space="preserve">Conclusion </w:t>
       </w:r>
@@ -41,14 +42,11 @@
       <w:r>
         <w:rPr>
           <w:rFonts w:ascii="Times New Roman" w:hAnsi="Times New Roman" w:cs="Times New Roman"/>
-          <w:b/>
-          <w:bCs/>
           <w:sz w:val="28"/>
           <w:szCs w:val="28"/>
-          <w:u w:val="single"/>
-          <w:lang w:val="fr-ML"/>
-        </w:rPr>
-        <w:t>:</w:t>
+          <w:lang w:val="fr-ML"/>
+        </w:rPr>
+        <w:t xml:space="preserve"> :</w:t>
       </w:r>
     </w:p>
     <w:p>
@@ -77,43 +75,16 @@
           <w:szCs w:val="24"/>
           <w:lang w:val="fr-ML"/>
         </w:rPr>
-        <w:t xml:space="preserve"> (</w:t>
-      </w:r>
-      <w:r>
-        <w:rPr>
-          <w:rFonts w:ascii="Times New Roman" w:hAnsi="Times New Roman" w:cs="Times New Roman"/>
-          <w:sz w:val="24"/>
-          <w:szCs w:val="24"/>
-          <w:lang w:val="fr-ML"/>
-        </w:rPr>
-        <w:t>détaillé dans le chapitre 2</w:t>
-      </w:r>
-      <w:r>
-        <w:rPr>
-          <w:rFonts w:ascii="Times New Roman" w:hAnsi="Times New Roman" w:cs="Times New Roman"/>
-          <w:sz w:val="24"/>
-          <w:szCs w:val="24"/>
-          <w:lang w:val="fr-ML"/>
-        </w:rPr>
-        <w:t>)</w:t>
-      </w:r>
-      <w:r>
-        <w:rPr>
-          <w:rFonts w:ascii="Times New Roman" w:hAnsi="Times New Roman" w:cs="Times New Roman"/>
-          <w:sz w:val="24"/>
-          <w:szCs w:val="24"/>
-          <w:lang w:val="fr-ML"/>
-        </w:rPr>
-        <w:t xml:space="preserve"> avec les files d’attentes qui peuvent avoir un grand impact sur la communication distribué. </w:t>
-      </w:r>
-      <w:r>
-        <w:rPr>
-          <w:rFonts w:ascii="Times New Roman" w:hAnsi="Times New Roman" w:cs="Times New Roman"/>
-          <w:sz w:val="24"/>
-          <w:szCs w:val="24"/>
-          <w:lang w:val="fr-ML"/>
-        </w:rPr>
-        <w:t>Et nous a aussi permis de comparer une</w:t>
+        <w:t xml:space="preserve"> (détaillé dans le chapitre 2)</w:t>
+      </w:r>
+      <w:r>
+        <w:rPr>
+          <w:rFonts w:ascii="Times New Roman" w:hAnsi="Times New Roman" w:cs="Times New Roman"/>
+          <w:sz w:val="24"/>
+          <w:szCs w:val="24"/>
+          <w:lang w:val="fr-ML"/>
+        </w:rPr>
+        <w:t xml:space="preserve"> avec les files d’attentes qui peuvent avoir un grand impact sur la communication distribué. Et nous a aussi permis de comparer une</w:t>
       </w:r>
       <w:r>
         <w:rPr>
@@ -252,16 +223,7 @@
           <w:szCs w:val="24"/>
           <w:lang w:val="fr-ML"/>
         </w:rPr>
-        <w:t xml:space="preserve">) </w:t>
-      </w:r>
-      <w:r>
-        <w:rPr>
-          <w:rFonts w:ascii="Times New Roman" w:hAnsi="Times New Roman" w:cs="Times New Roman"/>
-          <w:sz w:val="24"/>
-          <w:szCs w:val="24"/>
-          <w:lang w:val="fr-ML"/>
-        </w:rPr>
-        <w:t xml:space="preserve">utilisant </w:t>
+        <w:t xml:space="preserve">) utilisant </w:t>
       </w:r>
       <w:r>
         <w:rPr>
@@ -308,42 +270,6 @@
           <w:szCs w:val="24"/>
           <w:lang w:val="fr-ML"/>
         </w:rPr>
-        <w:t xml:space="preserve"> est</w:t>
-      </w:r>
-      <w:r>
-        <w:rPr>
-          <w:rFonts w:ascii="Times New Roman" w:hAnsi="Times New Roman" w:cs="Times New Roman"/>
-          <w:sz w:val="24"/>
-          <w:szCs w:val="24"/>
-          <w:lang w:val="fr-ML"/>
-        </w:rPr>
-        <w:t xml:space="preserve"> considéré comme légère pour le développement d’API </w:t>
-      </w:r>
-      <w:r>
-        <w:rPr>
-          <w:rFonts w:ascii="Times New Roman" w:hAnsi="Times New Roman" w:cs="Times New Roman"/>
-          <w:sz w:val="24"/>
-          <w:szCs w:val="24"/>
-          <w:lang w:val="fr-ML"/>
-        </w:rPr>
-        <w:t>client/serveur</w:t>
-      </w:r>
-      <w:r>
-        <w:rPr>
-          <w:rFonts w:ascii="Times New Roman" w:hAnsi="Times New Roman" w:cs="Times New Roman"/>
-          <w:sz w:val="24"/>
-          <w:szCs w:val="24"/>
-          <w:lang w:val="fr-ML"/>
-        </w:rPr>
-        <w:t>.</w:t>
-      </w:r>
-      <w:r>
-        <w:rPr>
-          <w:rFonts w:ascii="Times New Roman" w:hAnsi="Times New Roman" w:cs="Times New Roman"/>
-          <w:sz w:val="24"/>
-          <w:szCs w:val="24"/>
-          <w:lang w:val="fr-ML"/>
-        </w:rPr>
         <w:t xml:space="preserve"> </w:t>
       </w:r>
       <w:r>
@@ -353,7 +279,34 @@
           <w:szCs w:val="24"/>
           <w:lang w:val="fr-ML"/>
         </w:rPr>
-        <w:t>Elle</w:t>
+        <w:t>étant</w:t>
+      </w:r>
+      <w:r>
+        <w:rPr>
+          <w:rFonts w:ascii="Times New Roman" w:hAnsi="Times New Roman" w:cs="Times New Roman"/>
+          <w:sz w:val="24"/>
+          <w:szCs w:val="24"/>
+          <w:lang w:val="fr-ML"/>
+        </w:rPr>
+        <w:t xml:space="preserve"> considéré comme légère pour le développement d’API client/serveur</w:t>
+      </w:r>
+      <w:r>
+        <w:rPr>
+          <w:rFonts w:ascii="Times New Roman" w:hAnsi="Times New Roman" w:cs="Times New Roman"/>
+          <w:sz w:val="24"/>
+          <w:szCs w:val="24"/>
+          <w:lang w:val="fr-ML"/>
+        </w:rPr>
+        <w:t>, e</w:t>
+      </w:r>
+      <w:r>
+        <w:rPr>
+          <w:rFonts w:ascii="Times New Roman" w:hAnsi="Times New Roman" w:cs="Times New Roman"/>
+          <w:sz w:val="24"/>
+          <w:szCs w:val="24"/>
+          <w:lang w:val="fr-ML"/>
+        </w:rPr>
+        <w:t>lle</w:t>
       </w:r>
       <w:r>
         <w:rPr>
@@ -600,16 +553,7 @@
           <w:szCs w:val="24"/>
           <w:lang w:val="fr-ML"/>
         </w:rPr>
-        <w:t xml:space="preserve"> peut aussi décrire les capacités des services web pour les protocoles de messagerie asynchrone.</w:t>
-      </w:r>
-      <w:r>
-        <w:rPr>
-          <w:rFonts w:ascii="Times New Roman" w:hAnsi="Times New Roman" w:cs="Times New Roman"/>
-          <w:sz w:val="24"/>
-          <w:szCs w:val="24"/>
-          <w:lang w:val="fr-ML"/>
-        </w:rPr>
-        <w:t xml:space="preserve"> </w:t>
+        <w:t xml:space="preserve"> peut aussi décrire les capacités des services web pour les protocoles de messagerie asynchrone. </w:t>
       </w:r>
       <w:r>
         <w:rPr>
@@ -665,16 +609,7 @@
           <w:szCs w:val="24"/>
           <w:lang w:val="fr-ML"/>
         </w:rPr>
-        <w:t>es filles d’attentes</w:t>
-      </w:r>
-      <w:r>
-        <w:rPr>
-          <w:rFonts w:ascii="Times New Roman" w:hAnsi="Times New Roman" w:cs="Times New Roman"/>
-          <w:sz w:val="24"/>
-          <w:szCs w:val="24"/>
-          <w:lang w:val="fr-ML"/>
-        </w:rPr>
-        <w:t xml:space="preserve"> </w:t>
+        <w:t xml:space="preserve">es filles d’attentes </w:t>
       </w:r>
       <w:r>
         <w:rPr>
@@ -876,25 +811,7 @@
           <w:szCs w:val="24"/>
           <w:lang w:val="fr-ML"/>
         </w:rPr>
-        <w:t xml:space="preserve"> </w:t>
-      </w:r>
-      <w:r>
-        <w:rPr>
-          <w:rFonts w:ascii="Times New Roman" w:hAnsi="Times New Roman" w:cs="Times New Roman"/>
-          <w:sz w:val="24"/>
-          <w:szCs w:val="24"/>
-          <w:lang w:val="fr-ML"/>
-        </w:rPr>
-        <w:t>le meilleur choix pour les fournisseurs d’API</w:t>
-      </w:r>
-      <w:r>
-        <w:rPr>
-          <w:rFonts w:ascii="Times New Roman" w:hAnsi="Times New Roman" w:cs="Times New Roman"/>
-          <w:sz w:val="24"/>
-          <w:szCs w:val="24"/>
-          <w:lang w:val="fr-ML"/>
-        </w:rPr>
-        <w:t xml:space="preserve">, ses exigences de sécurité comme </w:t>
+        <w:t xml:space="preserve"> le meilleur choix pour les fournisseurs d’API, ses exigences de sécurité comme </w:t>
       </w:r>
       <w:r>
         <w:rPr>
@@ -959,7 +876,7 @@
           <w:szCs w:val="24"/>
           <w:lang w:val="fr-ML"/>
         </w:rPr>
-        <w:t xml:space="preserve"> précision de port dans la documentation OpenAPI ou OpenPS et l’écriture de « </w:t>
+        <w:t xml:space="preserve"> précision de port dans la documentation </w:t>
       </w:r>
       <w:r>
         <w:rPr>
@@ -970,6 +887,46 @@
           <w:szCs w:val="24"/>
           <w:lang w:val="fr-ML"/>
         </w:rPr>
+        <w:t>OpenAPI</w:t>
+      </w:r>
+      <w:r>
+        <w:rPr>
+          <w:rFonts w:ascii="Times New Roman" w:hAnsi="Times New Roman" w:cs="Times New Roman"/>
+          <w:sz w:val="24"/>
+          <w:szCs w:val="24"/>
+          <w:lang w:val="fr-ML"/>
+        </w:rPr>
+        <w:t xml:space="preserve"> ou </w:t>
+      </w:r>
+      <w:r>
+        <w:rPr>
+          <w:rFonts w:ascii="Times New Roman" w:hAnsi="Times New Roman" w:cs="Times New Roman"/>
+          <w:i/>
+          <w:iCs/>
+          <w:sz w:val="24"/>
+          <w:szCs w:val="24"/>
+          <w:lang w:val="fr-ML"/>
+        </w:rPr>
+        <w:t>OpenPS</w:t>
+      </w:r>
+      <w:r>
+        <w:rPr>
+          <w:rFonts w:ascii="Times New Roman" w:hAnsi="Times New Roman" w:cs="Times New Roman"/>
+          <w:sz w:val="24"/>
+          <w:szCs w:val="24"/>
+          <w:lang w:val="fr-ML"/>
+        </w:rPr>
+        <w:t xml:space="preserve"> et l’écriture de « </w:t>
+      </w:r>
+      <w:r>
+        <w:rPr>
+          <w:rFonts w:ascii="Times New Roman" w:hAnsi="Times New Roman" w:cs="Times New Roman"/>
+          <w:i/>
+          <w:iCs/>
+          <w:sz w:val="24"/>
+          <w:szCs w:val="24"/>
+          <w:lang w:val="fr-ML"/>
+        </w:rPr>
         <w:t>parameter</w:t>
       </w:r>
       <w:r>
@@ -1043,6 +1000,55 @@
           <w:lang w:val="fr-ML"/>
         </w:rPr>
         <w:t xml:space="preserve"> </w:t>
+      </w:r>
+      <w:r>
+        <w:rPr>
+          <w:rFonts w:ascii="Times New Roman" w:hAnsi="Times New Roman" w:cs="Times New Roman"/>
+          <w:sz w:val="24"/>
+          <w:szCs w:val="24"/>
+          <w:lang w:val="fr-ML"/>
+        </w:rPr>
+        <w:t>Ces deux spécifications</w:t>
+      </w:r>
+      <w:r>
+        <w:rPr>
+          <w:rFonts w:ascii="Times New Roman" w:hAnsi="Times New Roman" w:cs="Times New Roman"/>
+          <w:sz w:val="24"/>
+          <w:szCs w:val="24"/>
+          <w:lang w:val="fr-ML"/>
+        </w:rPr>
+        <w:t xml:space="preserve"> </w:t>
+      </w:r>
+      <w:r>
+        <w:rPr>
+          <w:rFonts w:ascii="Times New Roman" w:hAnsi="Times New Roman" w:cs="Times New Roman"/>
+          <w:sz w:val="24"/>
+          <w:szCs w:val="24"/>
+          <w:lang w:val="fr-ML"/>
+        </w:rPr>
+        <w:t xml:space="preserve">n’acceptent pas des référencements récursifs par exemple un </w:t>
+      </w:r>
+      <w:proofErr w:type="spellStart"/>
+      <w:r>
+        <w:rPr>
+          <w:rFonts w:ascii="Times New Roman" w:hAnsi="Times New Roman" w:cs="Times New Roman"/>
+          <w:i/>
+          <w:iCs/>
+          <w:sz w:val="24"/>
+          <w:szCs w:val="24"/>
+          <w:lang w:val="fr-ML"/>
+        </w:rPr>
+        <w:t>schema</w:t>
+      </w:r>
+      <w:proofErr w:type="spellEnd"/>
+      <w:r>
+        <w:rPr>
+          <w:rFonts w:ascii="Times New Roman" w:hAnsi="Times New Roman" w:cs="Times New Roman"/>
+          <w:sz w:val="24"/>
+          <w:szCs w:val="24"/>
+          <w:lang w:val="fr-ML"/>
+        </w:rPr>
+        <w:t xml:space="preserve"> qui référence lui-même. </w:t>
       </w:r>
       <w:r>
         <w:rPr>
@@ -1402,7 +1408,6 @@
           <w:szCs w:val="24"/>
           <w:lang w:val="fr-ML"/>
         </w:rPr>
-        <w:lastRenderedPageBreak/>
         <w:t xml:space="preserve">[1] </w:t>
       </w:r>
       <w:hyperlink r:id="rId4" w:history="1">
@@ -1437,7 +1442,7 @@
         </w:rPr>
         <w:t xml:space="preserve">[2] </w:t>
       </w:r>
-      <w:hyperlink r:id="rId5" w:history="1">
+      <w:hyperlink r:id="rId5" w:anchor="integrations" w:history="1">
         <w:r>
           <w:rPr>
             <w:rStyle w:val="Lienhypertexte"/>

--- a/Chapitres/ConclusionGenerale.docx
+++ b/Chapitres/ConclusionGenerale.docx
@@ -66,7 +66,34 @@
           <w:szCs w:val="24"/>
           <w:lang w:val="fr-ML"/>
         </w:rPr>
-        <w:t>Ce travail nous a permis de mettre en évidence la compatibilité de Pub/Sub</w:t>
+        <w:t>Au cours de ce travail, nous avons</w:t>
+      </w:r>
+      <w:r>
+        <w:rPr>
+          <w:rFonts w:ascii="Times New Roman" w:hAnsi="Times New Roman" w:cs="Times New Roman"/>
+          <w:sz w:val="24"/>
+          <w:szCs w:val="24"/>
+          <w:lang w:val="fr-ML"/>
+        </w:rPr>
+        <w:t xml:space="preserve"> </w:t>
+      </w:r>
+      <w:r>
+        <w:rPr>
+          <w:rFonts w:ascii="Times New Roman" w:hAnsi="Times New Roman" w:cs="Times New Roman"/>
+          <w:sz w:val="24"/>
+          <w:szCs w:val="24"/>
+          <w:lang w:val="fr-ML"/>
+        </w:rPr>
+        <w:t>mis</w:t>
+      </w:r>
+      <w:r>
+        <w:rPr>
+          <w:rFonts w:ascii="Times New Roman" w:hAnsi="Times New Roman" w:cs="Times New Roman"/>
+          <w:sz w:val="24"/>
+          <w:szCs w:val="24"/>
+          <w:lang w:val="fr-ML"/>
+        </w:rPr>
+        <w:t xml:space="preserve"> en évidence la compatibilité de Pub/Sub</w:t>
       </w:r>
       <w:r>
         <w:rPr>
@@ -84,7 +111,43 @@
           <w:szCs w:val="24"/>
           <w:lang w:val="fr-ML"/>
         </w:rPr>
-        <w:t xml:space="preserve"> avec les files d’attentes qui peuvent avoir un grand impact sur la communication distribué. Et nous a aussi permis de comparer une</w:t>
+        <w:t xml:space="preserve"> avec les files d’attentes qui peuvent avoir un grand impact sur la communication distribué. Et nous </w:t>
+      </w:r>
+      <w:r>
+        <w:rPr>
+          <w:rFonts w:ascii="Times New Roman" w:hAnsi="Times New Roman" w:cs="Times New Roman"/>
+          <w:sz w:val="24"/>
+          <w:szCs w:val="24"/>
+          <w:lang w:val="fr-ML"/>
+        </w:rPr>
+        <w:t>avons</w:t>
+      </w:r>
+      <w:r>
+        <w:rPr>
+          <w:rFonts w:ascii="Times New Roman" w:hAnsi="Times New Roman" w:cs="Times New Roman"/>
+          <w:sz w:val="24"/>
+          <w:szCs w:val="24"/>
+          <w:lang w:val="fr-ML"/>
+        </w:rPr>
+        <w:t xml:space="preserve"> aussi compar</w:t>
+      </w:r>
+      <w:r>
+        <w:rPr>
+          <w:rFonts w:ascii="Times New Roman" w:hAnsi="Times New Roman" w:cs="Times New Roman"/>
+          <w:sz w:val="24"/>
+          <w:szCs w:val="24"/>
+          <w:lang w:val="fr-ML"/>
+        </w:rPr>
+        <w:t>és</w:t>
+      </w:r>
+      <w:r>
+        <w:rPr>
+          <w:rFonts w:ascii="Times New Roman" w:hAnsi="Times New Roman" w:cs="Times New Roman"/>
+          <w:sz w:val="24"/>
+          <w:szCs w:val="24"/>
+          <w:lang w:val="fr-ML"/>
+        </w:rPr>
+        <w:t xml:space="preserve"> une</w:t>
       </w:r>
       <w:r>
         <w:rPr>
@@ -1008,25 +1071,7 @@
           <w:szCs w:val="24"/>
           <w:lang w:val="fr-ML"/>
         </w:rPr>
-        <w:t>Ces deux spécifications</w:t>
-      </w:r>
-      <w:r>
-        <w:rPr>
-          <w:rFonts w:ascii="Times New Roman" w:hAnsi="Times New Roman" w:cs="Times New Roman"/>
-          <w:sz w:val="24"/>
-          <w:szCs w:val="24"/>
-          <w:lang w:val="fr-ML"/>
-        </w:rPr>
-        <w:t xml:space="preserve"> </w:t>
-      </w:r>
-      <w:r>
-        <w:rPr>
-          <w:rFonts w:ascii="Times New Roman" w:hAnsi="Times New Roman" w:cs="Times New Roman"/>
-          <w:sz w:val="24"/>
-          <w:szCs w:val="24"/>
-          <w:lang w:val="fr-ML"/>
-        </w:rPr>
-        <w:t xml:space="preserve">n’acceptent pas des référencements récursifs par exemple un </w:t>
+        <w:t xml:space="preserve">Ces deux spécifications n’acceptent pas des référencements récursifs par exemple un </w:t>
       </w:r>
       <w:proofErr w:type="spellStart"/>
       <w:r>
@@ -1048,16 +1093,52 @@
           <w:szCs w:val="24"/>
           <w:lang w:val="fr-ML"/>
         </w:rPr>
-        <w:t xml:space="preserve"> qui référence lui-même. </w:t>
-      </w:r>
-      <w:r>
-        <w:rPr>
-          <w:rFonts w:ascii="Times New Roman" w:hAnsi="Times New Roman" w:cs="Times New Roman"/>
-          <w:sz w:val="24"/>
-          <w:szCs w:val="24"/>
-          <w:lang w:val="fr-ML"/>
-        </w:rPr>
-        <w:t>Et vu</w:t>
+        <w:t xml:space="preserve"> qui</w:t>
+      </w:r>
+      <w:r>
+        <w:rPr>
+          <w:rFonts w:ascii="Times New Roman" w:hAnsi="Times New Roman" w:cs="Times New Roman"/>
+          <w:sz w:val="24"/>
+          <w:szCs w:val="24"/>
+          <w:lang w:val="fr-ML"/>
+        </w:rPr>
+        <w:t xml:space="preserve"> fait</w:t>
+      </w:r>
+      <w:r>
+        <w:rPr>
+          <w:rFonts w:ascii="Times New Roman" w:hAnsi="Times New Roman" w:cs="Times New Roman"/>
+          <w:sz w:val="24"/>
+          <w:szCs w:val="24"/>
+          <w:lang w:val="fr-ML"/>
+        </w:rPr>
+        <w:t xml:space="preserve"> référence</w:t>
+      </w:r>
+      <w:r>
+        <w:rPr>
+          <w:rFonts w:ascii="Times New Roman" w:hAnsi="Times New Roman" w:cs="Times New Roman"/>
+          <w:sz w:val="24"/>
+          <w:szCs w:val="24"/>
+          <w:lang w:val="fr-ML"/>
+        </w:rPr>
+        <w:t xml:space="preserve"> à</w:t>
+      </w:r>
+      <w:r>
+        <w:rPr>
+          <w:rFonts w:ascii="Times New Roman" w:hAnsi="Times New Roman" w:cs="Times New Roman"/>
+          <w:sz w:val="24"/>
+          <w:szCs w:val="24"/>
+          <w:lang w:val="fr-ML"/>
+        </w:rPr>
+        <w:t xml:space="preserve"> lui-même. </w:t>
+      </w:r>
+      <w:r>
+        <w:rPr>
+          <w:rFonts w:ascii="Times New Roman" w:hAnsi="Times New Roman" w:cs="Times New Roman"/>
+          <w:sz w:val="24"/>
+          <w:szCs w:val="24"/>
+          <w:lang w:val="fr-ML"/>
+        </w:rPr>
+        <w:t>En considérant que</w:t>
       </w:r>
       <w:r>
         <w:rPr>
@@ -1095,7 +1176,25 @@
           <w:szCs w:val="24"/>
           <w:lang w:val="fr-ML"/>
         </w:rPr>
-        <w:t xml:space="preserve"> n’est pas tout à fait sécuriser, il ne doit pas être un espoir de générateur pour </w:t>
+        <w:t xml:space="preserve"> n’est pas tout à fait sécuriser, il ne doit pas être un espoir de générateur</w:t>
+      </w:r>
+      <w:r>
+        <w:rPr>
+          <w:rFonts w:ascii="Times New Roman" w:hAnsi="Times New Roman" w:cs="Times New Roman"/>
+          <w:sz w:val="24"/>
+          <w:szCs w:val="24"/>
+          <w:lang w:val="fr-ML"/>
+        </w:rPr>
+        <w:t xml:space="preserve"> de code</w:t>
+      </w:r>
+      <w:r>
+        <w:rPr>
+          <w:rFonts w:ascii="Times New Roman" w:hAnsi="Times New Roman" w:cs="Times New Roman"/>
+          <w:sz w:val="24"/>
+          <w:szCs w:val="24"/>
+          <w:lang w:val="fr-ML"/>
+        </w:rPr>
+        <w:t xml:space="preserve"> pour </w:t>
       </w:r>
       <w:r>
         <w:rPr>
@@ -1115,7 +1214,90 @@
           <w:szCs w:val="24"/>
           <w:lang w:val="fr-ML"/>
         </w:rPr>
-        <w:t xml:space="preserve">. Car lors de la génération du code les fichiers crées ne sont pas </w:t>
+        <w:t>. Car lors de la génération du code</w:t>
+      </w:r>
+      <w:r>
+        <w:rPr>
+          <w:rFonts w:ascii="Times New Roman" w:hAnsi="Times New Roman" w:cs="Times New Roman"/>
+          <w:sz w:val="24"/>
+          <w:szCs w:val="24"/>
+          <w:lang w:val="fr-ML"/>
+        </w:rPr>
+        <w:t>,</w:t>
+      </w:r>
+      <w:r>
+        <w:rPr>
+          <w:rFonts w:ascii="Times New Roman" w:hAnsi="Times New Roman" w:cs="Times New Roman"/>
+          <w:sz w:val="24"/>
+          <w:szCs w:val="24"/>
+          <w:lang w:val="fr-ML"/>
+        </w:rPr>
+        <w:t xml:space="preserve"> les fichiers </w:t>
+      </w:r>
+      <w:r>
+        <w:rPr>
+          <w:rFonts w:ascii="Times New Roman" w:hAnsi="Times New Roman" w:cs="Times New Roman"/>
+          <w:sz w:val="24"/>
+          <w:szCs w:val="24"/>
+          <w:lang w:val="fr-ML"/>
+        </w:rPr>
+        <w:t>créés</w:t>
+      </w:r>
+      <w:r>
+        <w:rPr>
+          <w:rFonts w:ascii="Times New Roman" w:hAnsi="Times New Roman" w:cs="Times New Roman"/>
+          <w:sz w:val="24"/>
+          <w:szCs w:val="24"/>
+          <w:lang w:val="fr-ML"/>
+        </w:rPr>
+        <w:t xml:space="preserve"> </w:t>
+      </w:r>
+      <w:r>
+        <w:rPr>
+          <w:rFonts w:ascii="Times New Roman" w:hAnsi="Times New Roman" w:cs="Times New Roman"/>
+          <w:sz w:val="24"/>
+          <w:szCs w:val="24"/>
+          <w:lang w:val="fr-ML"/>
+        </w:rPr>
+        <w:t>(par la fonction File.createTempFile("codegen-", "-</w:t>
+      </w:r>
+      <w:proofErr w:type="spellStart"/>
+      <w:r>
+        <w:rPr>
+          <w:rFonts w:ascii="Times New Roman" w:hAnsi="Times New Roman" w:cs="Times New Roman"/>
+          <w:sz w:val="24"/>
+          <w:szCs w:val="24"/>
+          <w:lang w:val="fr-ML"/>
+        </w:rPr>
+        <w:t>tmp</w:t>
+      </w:r>
+      <w:proofErr w:type="spellEnd"/>
+      <w:r>
+        <w:rPr>
+          <w:rFonts w:ascii="Times New Roman" w:hAnsi="Times New Roman" w:cs="Times New Roman"/>
+          <w:sz w:val="24"/>
+          <w:szCs w:val="24"/>
+          <w:lang w:val="fr-ML"/>
+        </w:rPr>
+        <w:t>"))</w:t>
+      </w:r>
+      <w:r>
+        <w:rPr>
+          <w:rFonts w:ascii="Times New Roman" w:hAnsi="Times New Roman" w:cs="Times New Roman"/>
+          <w:sz w:val="24"/>
+          <w:szCs w:val="24"/>
+          <w:lang w:val="fr-ML"/>
+        </w:rPr>
+        <w:t xml:space="preserve"> </w:t>
+      </w:r>
+      <w:r>
+        <w:rPr>
+          <w:rFonts w:ascii="Times New Roman" w:hAnsi="Times New Roman" w:cs="Times New Roman"/>
+          <w:sz w:val="24"/>
+          <w:szCs w:val="24"/>
+          <w:lang w:val="fr-ML"/>
+        </w:rPr>
+        <w:t xml:space="preserve">ne sont pas </w:t>
       </w:r>
       <w:r>
         <w:rPr>
@@ -1196,27 +1378,34 @@
           <w:szCs w:val="24"/>
           <w:lang w:val="fr-ML"/>
         </w:rPr>
-        <w:t xml:space="preserve">. </w:t>
-      </w:r>
-    </w:p>
-    <w:p>
-      <w:pPr>
-        <w:spacing w:line="360" w:lineRule="auto"/>
-        <w:rPr>
-          <w:rFonts w:ascii="Times New Roman" w:hAnsi="Times New Roman" w:cs="Times New Roman"/>
-          <w:sz w:val="24"/>
-          <w:szCs w:val="24"/>
-          <w:lang w:val="fr-ML"/>
-        </w:rPr>
-      </w:pPr>
-      <w:r>
-        <w:rPr>
-          <w:rFonts w:ascii="Times New Roman" w:hAnsi="Times New Roman" w:cs="Times New Roman"/>
-          <w:sz w:val="24"/>
-          <w:szCs w:val="24"/>
-          <w:lang w:val="fr-ML"/>
-        </w:rPr>
-        <w:t>Avec le manque</w:t>
+        <w:t>.</w:t>
+      </w:r>
+      <w:r>
+        <w:rPr>
+          <w:rFonts w:ascii="Times New Roman" w:hAnsi="Times New Roman" w:cs="Times New Roman"/>
+          <w:sz w:val="24"/>
+          <w:szCs w:val="24"/>
+          <w:lang w:val="fr-ML"/>
+        </w:rPr>
+        <w:t xml:space="preserve"> </w:t>
+      </w:r>
+      <w:r>
+        <w:rPr>
+          <w:rFonts w:ascii="Times New Roman" w:hAnsi="Times New Roman" w:cs="Times New Roman"/>
+          <w:sz w:val="24"/>
+          <w:szCs w:val="24"/>
+          <w:lang w:val="fr-ML"/>
+        </w:rPr>
+        <w:t>Donc avec</w:t>
+      </w:r>
+      <w:r>
+        <w:rPr>
+          <w:rFonts w:ascii="Times New Roman" w:hAnsi="Times New Roman" w:cs="Times New Roman"/>
+          <w:sz w:val="24"/>
+          <w:szCs w:val="24"/>
+          <w:lang w:val="fr-ML"/>
+        </w:rPr>
+        <w:t xml:space="preserve"> le manque</w:t>
       </w:r>
       <w:r>
         <w:rPr>

--- a/Chapitres/ConclusionGenerale.docx
+++ b/Chapitres/ConclusionGenerale.docx
@@ -4,7 +4,6 @@
   <w:body>
     <w:p>
       <w:pPr>
-        <w:spacing w:line="276" w:lineRule="auto"/>
         <w:rPr>
           <w:rFonts w:ascii="Times New Roman" w:hAnsi="Times New Roman" w:cs="Times New Roman"/>
           <w:b/>
@@ -15,39 +14,297 @@
           <w:lang w:val="fr-ML"/>
         </w:rPr>
       </w:pPr>
-      <w:r>
+    </w:p>
+    <w:p>
+      <w:pPr>
+        <w:rPr>
+          <w:lang w:val="fr-ML"/>
+        </w:rPr>
+      </w:pPr>
+    </w:p>
+    <w:p>
+      <w:pPr>
+        <w:rPr>
+          <w:lang w:val="fr-ML"/>
+        </w:rPr>
+      </w:pPr>
+    </w:p>
+    <w:p>
+      <w:pPr>
+        <w:rPr>
+          <w:lang w:val="fr-ML"/>
+        </w:rPr>
+      </w:pPr>
+    </w:p>
+    <w:p>
+      <w:pPr>
+        <w:rPr>
+          <w:lang w:val="fr-ML"/>
+        </w:rPr>
+      </w:pPr>
+    </w:p>
+    <w:p>
+      <w:pPr>
+        <w:rPr>
+          <w:lang w:val="fr-ML"/>
+        </w:rPr>
+      </w:pPr>
+    </w:p>
+    <w:p>
+      <w:pPr>
+        <w:rPr>
+          <w:lang w:val="fr-ML"/>
+        </w:rPr>
+      </w:pPr>
+    </w:p>
+    <w:p>
+      <w:pPr>
+        <w:rPr>
+          <w:lang w:val="fr-ML"/>
+        </w:rPr>
+      </w:pPr>
+    </w:p>
+    <w:p>
+      <w:pPr>
+        <w:rPr>
+          <w:lang w:val="fr-ML"/>
+        </w:rPr>
+      </w:pPr>
+    </w:p>
+    <w:p>
+      <w:pPr>
+        <w:rPr>
+          <w:lang w:val="fr-ML"/>
+        </w:rPr>
+      </w:pPr>
+    </w:p>
+    <w:p>
+      <w:pPr>
+        <w:rPr>
+          <w:lang w:val="fr-ML"/>
+        </w:rPr>
+      </w:pPr>
+    </w:p>
+    <w:p>
+      <w:pPr>
+        <w:rPr>
+          <w:lang w:val="fr-ML"/>
+        </w:rPr>
+      </w:pPr>
+    </w:p>
+    <w:p>
+      <w:pPr>
+        <w:rPr>
+          <w:lang w:val="fr-ML"/>
+        </w:rPr>
+      </w:pPr>
+    </w:p>
+    <w:p>
+      <w:pPr>
+        <w:pStyle w:val="Titre1"/>
+        <w:jc w:val="center"/>
         <w:rPr>
           <w:rFonts w:ascii="Times New Roman" w:hAnsi="Times New Roman" w:cs="Times New Roman"/>
           <w:b/>
           <w:bCs/>
+          <w:sz w:val="72"/>
+          <w:szCs w:val="72"/>
+          <w:lang w:val="fr-ML"/>
+        </w:rPr>
+      </w:pPr>
+      <w:r>
+        <w:rPr>
+          <w:rFonts w:ascii="Times New Roman" w:hAnsi="Times New Roman" w:cs="Times New Roman"/>
+          <w:b/>
+          <w:bCs/>
+          <w:sz w:val="72"/>
+          <w:szCs w:val="72"/>
+          <w:lang w:val="fr-ML"/>
+        </w:rPr>
+        <w:t>Conclusion générale</w:t>
+      </w:r>
+    </w:p>
+    <w:p>
+      <w:pPr>
+        <w:rPr>
+          <w:rFonts w:ascii="Times New Roman" w:eastAsiaTheme="majorEastAsia" w:hAnsi="Times New Roman" w:cs="Times New Roman"/>
+          <w:b/>
+          <w:bCs/>
+          <w:color w:val="2F5496" w:themeColor="accent1" w:themeShade="BF"/>
           <w:sz w:val="28"/>
           <w:szCs w:val="28"/>
           <w:u w:val="single"/>
           <w:lang w:val="fr-ML"/>
         </w:rPr>
-        <w:t xml:space="preserve">Conclusion </w:t>
-      </w:r>
-      <w:r>
-        <w:rPr>
-          <w:rFonts w:ascii="Times New Roman" w:hAnsi="Times New Roman" w:cs="Times New Roman"/>
+      </w:pPr>
+    </w:p>
+    <w:p>
+      <w:pPr>
+        <w:rPr>
+          <w:rFonts w:ascii="Times New Roman" w:eastAsiaTheme="majorEastAsia" w:hAnsi="Times New Roman" w:cs="Times New Roman"/>
           <w:b/>
           <w:bCs/>
+          <w:color w:val="2F5496" w:themeColor="accent1" w:themeShade="BF"/>
           <w:sz w:val="28"/>
           <w:szCs w:val="28"/>
           <w:u w:val="single"/>
           <w:lang w:val="fr-ML"/>
         </w:rPr>
-        <w:t>générale</w:t>
-      </w:r>
-      <w:r>
-        <w:rPr>
-          <w:rFonts w:ascii="Times New Roman" w:hAnsi="Times New Roman" w:cs="Times New Roman"/>
+      </w:pPr>
+    </w:p>
+    <w:p>
+      <w:pPr>
+        <w:rPr>
+          <w:rFonts w:ascii="Times New Roman" w:eastAsiaTheme="majorEastAsia" w:hAnsi="Times New Roman" w:cs="Times New Roman"/>
+          <w:b/>
+          <w:bCs/>
+          <w:color w:val="2F5496" w:themeColor="accent1" w:themeShade="BF"/>
           <w:sz w:val="28"/>
           <w:szCs w:val="28"/>
-          <w:lang w:val="fr-ML"/>
-        </w:rPr>
-        <w:t xml:space="preserve"> :</w:t>
-      </w:r>
+          <w:u w:val="single"/>
+          <w:lang w:val="fr-ML"/>
+        </w:rPr>
+      </w:pPr>
+    </w:p>
+    <w:p>
+      <w:pPr>
+        <w:rPr>
+          <w:rFonts w:ascii="Times New Roman" w:eastAsiaTheme="majorEastAsia" w:hAnsi="Times New Roman" w:cs="Times New Roman"/>
+          <w:b/>
+          <w:bCs/>
+          <w:color w:val="2F5496" w:themeColor="accent1" w:themeShade="BF"/>
+          <w:sz w:val="28"/>
+          <w:szCs w:val="28"/>
+          <w:u w:val="single"/>
+          <w:lang w:val="fr-ML"/>
+        </w:rPr>
+      </w:pPr>
+    </w:p>
+    <w:p>
+      <w:pPr>
+        <w:rPr>
+          <w:rFonts w:ascii="Times New Roman" w:eastAsiaTheme="majorEastAsia" w:hAnsi="Times New Roman" w:cs="Times New Roman"/>
+          <w:b/>
+          <w:bCs/>
+          <w:color w:val="2F5496" w:themeColor="accent1" w:themeShade="BF"/>
+          <w:sz w:val="28"/>
+          <w:szCs w:val="28"/>
+          <w:u w:val="single"/>
+          <w:lang w:val="fr-ML"/>
+        </w:rPr>
+      </w:pPr>
+    </w:p>
+    <w:p>
+      <w:pPr>
+        <w:rPr>
+          <w:rFonts w:ascii="Times New Roman" w:eastAsiaTheme="majorEastAsia" w:hAnsi="Times New Roman" w:cs="Times New Roman"/>
+          <w:b/>
+          <w:bCs/>
+          <w:color w:val="2F5496" w:themeColor="accent1" w:themeShade="BF"/>
+          <w:sz w:val="28"/>
+          <w:szCs w:val="28"/>
+          <w:u w:val="single"/>
+          <w:lang w:val="fr-ML"/>
+        </w:rPr>
+      </w:pPr>
+    </w:p>
+    <w:p>
+      <w:pPr>
+        <w:rPr>
+          <w:rFonts w:ascii="Times New Roman" w:eastAsiaTheme="majorEastAsia" w:hAnsi="Times New Roman" w:cs="Times New Roman"/>
+          <w:b/>
+          <w:bCs/>
+          <w:color w:val="2F5496" w:themeColor="accent1" w:themeShade="BF"/>
+          <w:sz w:val="28"/>
+          <w:szCs w:val="28"/>
+          <w:u w:val="single"/>
+          <w:lang w:val="fr-ML"/>
+        </w:rPr>
+      </w:pPr>
+    </w:p>
+    <w:p>
+      <w:pPr>
+        <w:rPr>
+          <w:rFonts w:ascii="Times New Roman" w:eastAsiaTheme="majorEastAsia" w:hAnsi="Times New Roman" w:cs="Times New Roman"/>
+          <w:b/>
+          <w:bCs/>
+          <w:color w:val="2F5496" w:themeColor="accent1" w:themeShade="BF"/>
+          <w:sz w:val="28"/>
+          <w:szCs w:val="28"/>
+          <w:u w:val="single"/>
+          <w:lang w:val="fr-ML"/>
+        </w:rPr>
+      </w:pPr>
+    </w:p>
+    <w:p>
+      <w:pPr>
+        <w:rPr>
+          <w:rFonts w:ascii="Times New Roman" w:eastAsiaTheme="majorEastAsia" w:hAnsi="Times New Roman" w:cs="Times New Roman"/>
+          <w:b/>
+          <w:bCs/>
+          <w:color w:val="2F5496" w:themeColor="accent1" w:themeShade="BF"/>
+          <w:sz w:val="28"/>
+          <w:szCs w:val="28"/>
+          <w:u w:val="single"/>
+          <w:lang w:val="fr-ML"/>
+        </w:rPr>
+      </w:pPr>
+    </w:p>
+    <w:p>
+      <w:pPr>
+        <w:rPr>
+          <w:rFonts w:ascii="Times New Roman" w:eastAsiaTheme="majorEastAsia" w:hAnsi="Times New Roman" w:cs="Times New Roman"/>
+          <w:b/>
+          <w:bCs/>
+          <w:color w:val="2F5496" w:themeColor="accent1" w:themeShade="BF"/>
+          <w:sz w:val="28"/>
+          <w:szCs w:val="28"/>
+          <w:u w:val="single"/>
+          <w:lang w:val="fr-ML"/>
+        </w:rPr>
+      </w:pPr>
+    </w:p>
+    <w:p>
+      <w:pPr>
+        <w:rPr>
+          <w:rFonts w:ascii="Times New Roman" w:eastAsiaTheme="majorEastAsia" w:hAnsi="Times New Roman" w:cs="Times New Roman"/>
+          <w:b/>
+          <w:bCs/>
+          <w:color w:val="2F5496" w:themeColor="accent1" w:themeShade="BF"/>
+          <w:sz w:val="28"/>
+          <w:szCs w:val="28"/>
+          <w:u w:val="single"/>
+          <w:lang w:val="fr-ML"/>
+        </w:rPr>
+      </w:pPr>
+    </w:p>
+    <w:p>
+      <w:pPr>
+        <w:rPr>
+          <w:rFonts w:ascii="Times New Roman" w:eastAsiaTheme="majorEastAsia" w:hAnsi="Times New Roman" w:cs="Times New Roman"/>
+          <w:b/>
+          <w:bCs/>
+          <w:color w:val="2F5496" w:themeColor="accent1" w:themeShade="BF"/>
+          <w:sz w:val="28"/>
+          <w:szCs w:val="28"/>
+          <w:u w:val="single"/>
+          <w:lang w:val="fr-ML"/>
+        </w:rPr>
+      </w:pPr>
+    </w:p>
+    <w:p>
+      <w:pPr>
+        <w:rPr>
+          <w:rFonts w:ascii="Times New Roman" w:eastAsiaTheme="majorEastAsia" w:hAnsi="Times New Roman" w:cs="Times New Roman"/>
+          <w:b/>
+          <w:bCs/>
+          <w:color w:val="2F5496" w:themeColor="accent1" w:themeShade="BF"/>
+          <w:sz w:val="28"/>
+          <w:szCs w:val="28"/>
+          <w:u w:val="single"/>
+          <w:lang w:val="fr-ML"/>
+        </w:rPr>
+      </w:pPr>
     </w:p>
     <w:p>
       <w:pPr>
@@ -66,6 +323,7 @@
           <w:szCs w:val="24"/>
           <w:lang w:val="fr-ML"/>
         </w:rPr>
+        <w:lastRenderedPageBreak/>
         <w:t>Au cours de ce travail, nous avons</w:t>
       </w:r>
       <w:r>
@@ -524,7 +782,25 @@
           <w:szCs w:val="24"/>
           <w:lang w:val="fr-ML"/>
         </w:rPr>
-        <w:t xml:space="preserve"> [1]</w:t>
+        <w:t xml:space="preserve"> [</w:t>
+      </w:r>
+      <w:r>
+        <w:rPr>
+          <w:rFonts w:ascii="Times New Roman" w:hAnsi="Times New Roman" w:cs="Times New Roman"/>
+          <w:sz w:val="24"/>
+          <w:szCs w:val="24"/>
+          <w:lang w:val="fr-ML"/>
+        </w:rPr>
+        <w:t>4</w:t>
+      </w:r>
+      <w:r>
+        <w:rPr>
+          <w:rFonts w:ascii="Times New Roman" w:hAnsi="Times New Roman" w:cs="Times New Roman"/>
+          <w:sz w:val="24"/>
+          <w:szCs w:val="24"/>
+          <w:lang w:val="fr-ML"/>
+        </w:rPr>
+        <w:t>1]</w:t>
       </w:r>
       <w:r>
         <w:rPr>
@@ -587,7 +863,25 @@
           <w:szCs w:val="24"/>
           <w:lang w:val="fr-ML"/>
         </w:rPr>
-        <w:t xml:space="preserve"> et d’autre spécification pour les API [2]</w:t>
+        <w:t xml:space="preserve"> et d’autre spécification pour les API [</w:t>
+      </w:r>
+      <w:r>
+        <w:rPr>
+          <w:rFonts w:ascii="Times New Roman" w:hAnsi="Times New Roman" w:cs="Times New Roman"/>
+          <w:sz w:val="24"/>
+          <w:szCs w:val="24"/>
+          <w:lang w:val="fr-ML"/>
+        </w:rPr>
+        <w:t>4</w:t>
+      </w:r>
+      <w:r>
+        <w:rPr>
+          <w:rFonts w:ascii="Times New Roman" w:hAnsi="Times New Roman" w:cs="Times New Roman"/>
+          <w:sz w:val="24"/>
+          <w:szCs w:val="24"/>
+          <w:lang w:val="fr-ML"/>
+        </w:rPr>
+        <w:t>2]</w:t>
       </w:r>
       <w:r>
         <w:rPr>
@@ -726,6 +1020,15 @@
           <w:szCs w:val="24"/>
           <w:lang w:val="fr-ML"/>
         </w:rPr>
+        <w:t>4</w:t>
+      </w:r>
+      <w:r>
+        <w:rPr>
+          <w:rFonts w:ascii="Times New Roman" w:hAnsi="Times New Roman" w:cs="Times New Roman"/>
+          <w:sz w:val="24"/>
+          <w:szCs w:val="24"/>
+          <w:lang w:val="fr-ML"/>
+        </w:rPr>
         <w:t>3</w:t>
       </w:r>
       <w:r>
@@ -1044,6 +1347,15 @@
           <w:szCs w:val="24"/>
           <w:lang w:val="fr-ML"/>
         </w:rPr>
+        <w:t>4</w:t>
+      </w:r>
+      <w:r>
+        <w:rPr>
+          <w:rFonts w:ascii="Times New Roman" w:hAnsi="Times New Roman" w:cs="Times New Roman"/>
+          <w:sz w:val="24"/>
+          <w:szCs w:val="24"/>
+          <w:lang w:val="fr-ML"/>
+        </w:rPr>
         <w:t>]</w:t>
       </w:r>
       <w:r>
@@ -1353,6 +1665,7 @@
         </w:rPr>
         <w:t xml:space="preserve"> </w:t>
       </w:r>
+      <w:proofErr w:type="gramStart"/>
       <w:r>
         <w:rPr>
           <w:rFonts w:ascii="Times New Roman" w:hAnsi="Times New Roman" w:cs="Times New Roman"/>
@@ -1362,14 +1675,33 @@
         </w:rPr>
         <w:t>un instru</w:t>
       </w:r>
-      <w:r>
-        <w:rPr>
-          <w:rFonts w:ascii="Times New Roman" w:hAnsi="Times New Roman" w:cs="Times New Roman"/>
-          <w:sz w:val="24"/>
-          <w:szCs w:val="24"/>
-          <w:lang w:val="fr-ML"/>
-        </w:rPr>
-        <w:t xml:space="preserve"> [5]</w:t>
+      <w:proofErr w:type="gramEnd"/>
+      <w:r>
+        <w:rPr>
+          <w:rFonts w:ascii="Times New Roman" w:hAnsi="Times New Roman" w:cs="Times New Roman"/>
+          <w:sz w:val="24"/>
+          <w:szCs w:val="24"/>
+          <w:lang w:val="fr-ML"/>
+        </w:rPr>
+        <w:t xml:space="preserve"> [</w:t>
+      </w:r>
+      <w:r>
+        <w:rPr>
+          <w:rFonts w:ascii="Times New Roman" w:hAnsi="Times New Roman" w:cs="Times New Roman"/>
+          <w:sz w:val="24"/>
+          <w:szCs w:val="24"/>
+          <w:lang w:val="fr-ML"/>
+        </w:rPr>
+        <w:t>4</w:t>
+      </w:r>
+      <w:r>
+        <w:rPr>
+          <w:rFonts w:ascii="Times New Roman" w:hAnsi="Times New Roman" w:cs="Times New Roman"/>
+          <w:sz w:val="24"/>
+          <w:szCs w:val="24"/>
+          <w:lang w:val="fr-ML"/>
+        </w:rPr>
+        <w:t>5]</w:t>
       </w:r>
       <w:r>
         <w:rPr>
@@ -1580,219 +1912,93 @@
         </w:rPr>
       </w:pPr>
     </w:p>
-    <w:p>
-      <w:pPr>
-        <w:spacing w:line="276" w:lineRule="auto"/>
-        <w:rPr>
-          <w:rFonts w:ascii="Times New Roman" w:hAnsi="Times New Roman" w:cs="Times New Roman"/>
-          <w:sz w:val="24"/>
-          <w:szCs w:val="24"/>
-          <w:lang w:val="fr-ML"/>
-        </w:rPr>
-      </w:pPr>
-      <w:r>
-        <w:rPr>
-          <w:rFonts w:ascii="Times New Roman" w:hAnsi="Times New Roman" w:cs="Times New Roman"/>
-          <w:sz w:val="24"/>
-          <w:szCs w:val="24"/>
-          <w:lang w:val="fr-ML"/>
-        </w:rPr>
-        <w:t xml:space="preserve">[1] </w:t>
-      </w:r>
-      <w:hyperlink r:id="rId4" w:history="1">
-        <w:r>
-          <w:rPr>
-            <w:rStyle w:val="Lienhypertexte"/>
-            <w:rFonts w:ascii="Times New Roman" w:hAnsi="Times New Roman" w:cs="Times New Roman"/>
-            <w:sz w:val="24"/>
-            <w:szCs w:val="24"/>
-            <w:lang w:val="fr-ML"/>
-          </w:rPr>
-          <w:t>https://nordicapis.com/what-should-you-consider-before-openapi-adoption/</w:t>
-        </w:r>
-      </w:hyperlink>
-    </w:p>
-    <w:p>
-      <w:pPr>
-        <w:spacing w:line="276" w:lineRule="auto"/>
-        <w:rPr>
-          <w:rFonts w:ascii="Times New Roman" w:hAnsi="Times New Roman" w:cs="Times New Roman"/>
-          <w:sz w:val="24"/>
-          <w:szCs w:val="24"/>
-          <w:lang w:val="fr-ML"/>
-        </w:rPr>
-      </w:pPr>
-      <w:r>
-        <w:rPr>
-          <w:rFonts w:ascii="Times New Roman" w:hAnsi="Times New Roman" w:cs="Times New Roman"/>
-          <w:sz w:val="24"/>
-          <w:szCs w:val="24"/>
-          <w:lang w:val="fr-ML"/>
-        </w:rPr>
-        <w:t xml:space="preserve">[2] </w:t>
-      </w:r>
-      <w:hyperlink r:id="rId5" w:anchor="integrations" w:history="1">
-        <w:r>
-          <w:rPr>
-            <w:rStyle w:val="Lienhypertexte"/>
-            <w:rFonts w:ascii="Times New Roman" w:hAnsi="Times New Roman" w:cs="Times New Roman"/>
-            <w:sz w:val="24"/>
-            <w:szCs w:val="24"/>
-            <w:lang w:val="fr-ML"/>
-          </w:rPr>
-          <w:t>https://stackshare.io/openapi-specification#integrations</w:t>
-        </w:r>
-      </w:hyperlink>
-    </w:p>
-    <w:p>
-      <w:pPr>
-        <w:spacing w:line="276" w:lineRule="auto"/>
-        <w:rPr>
-          <w:rFonts w:ascii="Times New Roman" w:hAnsi="Times New Roman" w:cs="Times New Roman"/>
-          <w:sz w:val="24"/>
-          <w:szCs w:val="24"/>
-          <w:lang w:val="fr-ML"/>
-        </w:rPr>
-      </w:pPr>
-      <w:r>
-        <w:rPr>
-          <w:rFonts w:ascii="Times New Roman" w:hAnsi="Times New Roman" w:cs="Times New Roman"/>
-          <w:sz w:val="24"/>
-          <w:szCs w:val="24"/>
-          <w:lang w:val="fr-ML"/>
-        </w:rPr>
-        <w:t>[</w:t>
-      </w:r>
-      <w:r>
-        <w:rPr>
-          <w:rFonts w:ascii="Times New Roman" w:hAnsi="Times New Roman" w:cs="Times New Roman"/>
-          <w:sz w:val="24"/>
-          <w:szCs w:val="24"/>
-          <w:lang w:val="fr-ML"/>
-        </w:rPr>
-        <w:t>3</w:t>
-      </w:r>
-      <w:r>
-        <w:rPr>
-          <w:rFonts w:ascii="Times New Roman" w:hAnsi="Times New Roman" w:cs="Times New Roman"/>
-          <w:sz w:val="24"/>
-          <w:szCs w:val="24"/>
-          <w:lang w:val="fr-ML"/>
-        </w:rPr>
-        <w:t xml:space="preserve">] </w:t>
-      </w:r>
-      <w:hyperlink r:id="rId6" w:history="1">
-        <w:r>
-          <w:rPr>
-            <w:rStyle w:val="Lienhypertexte"/>
-            <w:rFonts w:ascii="Times New Roman" w:hAnsi="Times New Roman" w:cs="Times New Roman"/>
-            <w:sz w:val="24"/>
-            <w:szCs w:val="24"/>
-            <w:lang w:val="fr-ML"/>
-          </w:rPr>
-          <w:t>https://aws.amazon.com/fr/message-queue/benefits/</w:t>
-        </w:r>
-      </w:hyperlink>
-      <w:r>
-        <w:rPr>
-          <w:rFonts w:ascii="Times New Roman" w:hAnsi="Times New Roman" w:cs="Times New Roman"/>
-          <w:sz w:val="24"/>
-          <w:szCs w:val="24"/>
-          <w:lang w:val="fr-ML"/>
-        </w:rPr>
-        <w:t xml:space="preserve"> </w:t>
-      </w:r>
-    </w:p>
-    <w:p>
-      <w:pPr>
-        <w:spacing w:line="276" w:lineRule="auto"/>
-        <w:rPr>
-          <w:rFonts w:ascii="Times New Roman" w:hAnsi="Times New Roman" w:cs="Times New Roman"/>
-          <w:sz w:val="24"/>
-          <w:szCs w:val="24"/>
-          <w:lang w:val="fr-ML"/>
-        </w:rPr>
-      </w:pPr>
-      <w:r>
-        <w:rPr>
-          <w:rFonts w:ascii="Times New Roman" w:hAnsi="Times New Roman" w:cs="Times New Roman"/>
-          <w:sz w:val="24"/>
-          <w:szCs w:val="24"/>
-          <w:lang w:val="fr-ML"/>
-        </w:rPr>
-        <w:t>[</w:t>
-      </w:r>
-      <w:r>
-        <w:rPr>
-          <w:rFonts w:ascii="Times New Roman" w:hAnsi="Times New Roman" w:cs="Times New Roman"/>
-          <w:sz w:val="24"/>
-          <w:szCs w:val="24"/>
-          <w:lang w:val="fr-ML"/>
-        </w:rPr>
-        <w:t>4</w:t>
-      </w:r>
-      <w:r>
-        <w:rPr>
-          <w:rFonts w:ascii="Times New Roman" w:hAnsi="Times New Roman" w:cs="Times New Roman"/>
-          <w:sz w:val="24"/>
-          <w:szCs w:val="24"/>
-          <w:lang w:val="fr-ML"/>
-        </w:rPr>
-        <w:t xml:space="preserve">] </w:t>
-      </w:r>
-      <w:hyperlink r:id="rId7" w:history="1">
-        <w:r>
-          <w:rPr>
-            <w:rStyle w:val="Lienhypertexte"/>
-            <w:rFonts w:ascii="Times New Roman" w:hAnsi="Times New Roman" w:cs="Times New Roman"/>
-            <w:sz w:val="24"/>
-            <w:szCs w:val="24"/>
-            <w:lang w:val="fr-ML"/>
-          </w:rPr>
-          <w:t>https://cloud.google.com/endpoints/docs/openapi/openapi-limitations</w:t>
-        </w:r>
-      </w:hyperlink>
-    </w:p>
-    <w:p>
-      <w:pPr>
-        <w:spacing w:line="276" w:lineRule="auto"/>
-        <w:rPr>
-          <w:rFonts w:ascii="Times New Roman" w:hAnsi="Times New Roman" w:cs="Times New Roman"/>
-          <w:sz w:val="24"/>
-          <w:szCs w:val="24"/>
-          <w:lang w:val="fr-ML"/>
-        </w:rPr>
-      </w:pPr>
-      <w:r>
-        <w:rPr>
-          <w:rFonts w:ascii="Times New Roman" w:hAnsi="Times New Roman" w:cs="Times New Roman"/>
-          <w:sz w:val="24"/>
-          <w:szCs w:val="24"/>
-          <w:lang w:val="fr-ML"/>
-        </w:rPr>
-        <w:t xml:space="preserve">[5] </w:t>
-      </w:r>
-      <w:hyperlink r:id="rId8" w:history="1">
-        <w:r>
-          <w:rPr>
-            <w:rStyle w:val="Lienhypertexte"/>
-            <w:rFonts w:ascii="Times New Roman" w:hAnsi="Times New Roman" w:cs="Times New Roman"/>
-            <w:sz w:val="24"/>
-            <w:szCs w:val="24"/>
-            <w:lang w:val="fr-ML"/>
-          </w:rPr>
-          <w:t>https://github.com/OpenAPITools/openapi-generator/security/advisories/GHSA-23x4-m842-fmwf</w:t>
-        </w:r>
-      </w:hyperlink>
-    </w:p>
     <w:sectPr>
+      <w:headerReference w:type="default" r:id="rId7"/>
       <w:pgSz w:w="11906" w:h="16838"/>
       <w:pgMar w:top="1417" w:right="1417" w:bottom="1417" w:left="1417" w:header="708" w:footer="708" w:gutter="0"/>
       <w:cols w:space="708"/>
+      <w:titlePg/>
       <w:docGrid w:linePitch="360"/>
     </w:sectPr>
   </w:body>
 </w:document>
+</file>
+
+<file path=word/endnotes.xml><?xml version="1.0" encoding="utf-8"?>
+<w:endnotes xmlns:wpc="http://schemas.microsoft.com/office/word/2010/wordprocessingCanvas" xmlns:cx="http://schemas.microsoft.com/office/drawing/2014/chartex" xmlns:cx1="http://schemas.microsoft.com/office/drawing/2015/9/8/chartex" xmlns:cx2="http://schemas.microsoft.com/office/drawing/2015/10/21/chartex" xmlns:cx3="http://schemas.microsoft.com/office/drawing/2016/5/9/chartex" xmlns:cx4="http://schemas.microsoft.com/office/drawing/2016/5/10/chartex" xmlns:cx5="http://schemas.microsoft.com/office/drawing/2016/5/11/chartex" xmlns:cx6="http://schemas.microsoft.com/office/drawing/2016/5/12/chartex" xmlns:cx7="http://schemas.microsoft.com/office/drawing/2016/5/13/chartex" xmlns:cx8="http://schemas.microsoft.com/office/drawing/2016/5/14/chartex" xmlns:mc="http://schemas.openxmlformats.org/markup-compatibility/2006" xmlns:aink="http://schemas.microsoft.com/office/drawing/2016/ink" xmlns:am3d="http://schemas.microsoft.com/office/drawing/2017/model3d" xmlns:o="urn:schemas-microsoft-com:office:office" xmlns:r="http://schemas.openxmlformats.org/officeDocument/2006/relationships" xmlns:m="http://schemas.openxmlformats.org/officeDocument/2006/math" xmlns:v="urn:schemas-microsoft-com:vml" xmlns:wp14="http://schemas.microsoft.com/office/word/2010/wordprocessingDrawing" xmlns:wp="http://schemas.openxmlformats.org/drawingml/2006/wordprocessingDrawing" xmlns:w10="urn:schemas-microsoft-com:office:word" xmlns:w="http://schemas.openxmlformats.org/wordprocessingml/2006/main" xmlns:w14="http://schemas.microsoft.com/office/word/2010/wordml" xmlns:w15="http://schemas.microsoft.com/office/word/2012/wordml" xmlns:w16cex="http://schemas.microsoft.com/office/word/2018/wordml/cex" xmlns:w16cid="http://schemas.microsoft.com/office/word/2016/wordml/cid" xmlns:w16="http://schemas.microsoft.com/office/word/2018/wordml" xmlns:w16sdtdh="http://schemas.microsoft.com/office/word/2020/wordml/sdtdatahash" xmlns:w16se="http://schemas.microsoft.com/office/word/2015/wordml/symex" xmlns:wpg="http://schemas.microsoft.com/office/word/2010/wordprocessingGroup" xmlns:wpi="http://schemas.microsoft.com/office/word/2010/wordprocessingInk" xmlns:wne="http://schemas.microsoft.com/office/word/2006/wordml" xmlns:wps="http://schemas.microsoft.com/office/word/2010/wordprocessingShape" mc:Ignorable="w14 w15 w16se w16cid w16 w16cex w16sdtdh wp14">
+  <w:endnote w:type="separator" w:id="-1">
+    <w:p>
+      <w:pPr>
+        <w:spacing w:after="0" w:line="240" w:lineRule="auto"/>
+      </w:pPr>
+      <w:r>
+        <w:separator/>
+      </w:r>
+    </w:p>
+  </w:endnote>
+  <w:endnote w:type="continuationSeparator" w:id="0">
+    <w:p>
+      <w:pPr>
+        <w:spacing w:after="0" w:line="240" w:lineRule="auto"/>
+      </w:pPr>
+      <w:r>
+        <w:continuationSeparator/>
+      </w:r>
+    </w:p>
+  </w:endnote>
+</w:endnotes>
+</file>
+
+<file path=word/footnotes.xml><?xml version="1.0" encoding="utf-8"?>
+<w:footnotes xmlns:wpc="http://schemas.microsoft.com/office/word/2010/wordprocessingCanvas" xmlns:cx="http://schemas.microsoft.com/office/drawing/2014/chartex" xmlns:cx1="http://schemas.microsoft.com/office/drawing/2015/9/8/chartex" xmlns:cx2="http://schemas.microsoft.com/office/drawing/2015/10/21/chartex" xmlns:cx3="http://schemas.microsoft.com/office/drawing/2016/5/9/chartex" xmlns:cx4="http://schemas.microsoft.com/office/drawing/2016/5/10/chartex" xmlns:cx5="http://schemas.microsoft.com/office/drawing/2016/5/11/chartex" xmlns:cx6="http://schemas.microsoft.com/office/drawing/2016/5/12/chartex" xmlns:cx7="http://schemas.microsoft.com/office/drawing/2016/5/13/chartex" xmlns:cx8="http://schemas.microsoft.com/office/drawing/2016/5/14/chartex" xmlns:mc="http://schemas.openxmlformats.org/markup-compatibility/2006" xmlns:aink="http://schemas.microsoft.com/office/drawing/2016/ink" xmlns:am3d="http://schemas.microsoft.com/office/drawing/2017/model3d" xmlns:o="urn:schemas-microsoft-com:office:office" xmlns:r="http://schemas.openxmlformats.org/officeDocument/2006/relationships" xmlns:m="http://schemas.openxmlformats.org/officeDocument/2006/math" xmlns:v="urn:schemas-microsoft-com:vml" xmlns:wp14="http://schemas.microsoft.com/office/word/2010/wordprocessingDrawing" xmlns:wp="http://schemas.openxmlformats.org/drawingml/2006/wordprocessingDrawing" xmlns:w10="urn:schemas-microsoft-com:office:word" xmlns:w="http://schemas.openxmlformats.org/wordprocessingml/2006/main" xmlns:w14="http://schemas.microsoft.com/office/word/2010/wordml" xmlns:w15="http://schemas.microsoft.com/office/word/2012/wordml" xmlns:w16cex="http://schemas.microsoft.com/office/word/2018/wordml/cex" xmlns:w16cid="http://schemas.microsoft.com/office/word/2016/wordml/cid" xmlns:w16="http://schemas.microsoft.com/office/word/2018/wordml" xmlns:w16sdtdh="http://schemas.microsoft.com/office/word/2020/wordml/sdtdatahash" xmlns:w16se="http://schemas.microsoft.com/office/word/2015/wordml/symex" xmlns:wpg="http://schemas.microsoft.com/office/word/2010/wordprocessingGroup" xmlns:wpi="http://schemas.microsoft.com/office/word/2010/wordprocessingInk" xmlns:wne="http://schemas.microsoft.com/office/word/2006/wordml" xmlns:wps="http://schemas.microsoft.com/office/word/2010/wordprocessingShape" mc:Ignorable="w14 w15 w16se w16cid w16 w16cex w16sdtdh wp14">
+  <w:footnote w:type="separator" w:id="-1">
+    <w:p>
+      <w:pPr>
+        <w:spacing w:after="0" w:line="240" w:lineRule="auto"/>
+      </w:pPr>
+      <w:r>
+        <w:separator/>
+      </w:r>
+    </w:p>
+  </w:footnote>
+  <w:footnote w:type="continuationSeparator" w:id="0">
+    <w:p>
+      <w:pPr>
+        <w:spacing w:after="0" w:line="240" w:lineRule="auto"/>
+      </w:pPr>
+      <w:r>
+        <w:continuationSeparator/>
+      </w:r>
+    </w:p>
+  </w:footnote>
+</w:footnotes>
+</file>
+
+<file path=word/header1.xml><?xml version="1.0" encoding="utf-8"?>
+<w:hdr xmlns:wpc="http://schemas.microsoft.com/office/word/2010/wordprocessingCanvas" xmlns:cx="http://schemas.microsoft.com/office/drawing/2014/chartex" xmlns:cx1="http://schemas.microsoft.com/office/drawing/2015/9/8/chartex" xmlns:cx2="http://schemas.microsoft.com/office/drawing/2015/10/21/chartex" xmlns:cx3="http://schemas.microsoft.com/office/drawing/2016/5/9/chartex" xmlns:cx4="http://schemas.microsoft.com/office/drawing/2016/5/10/chartex" xmlns:cx5="http://schemas.microsoft.com/office/drawing/2016/5/11/chartex" xmlns:cx6="http://schemas.microsoft.com/office/drawing/2016/5/12/chartex" xmlns:cx7="http://schemas.microsoft.com/office/drawing/2016/5/13/chartex" xmlns:cx8="http://schemas.microsoft.com/office/drawing/2016/5/14/chartex" xmlns:mc="http://schemas.openxmlformats.org/markup-compatibility/2006" xmlns:aink="http://schemas.microsoft.com/office/drawing/2016/ink" xmlns:am3d="http://schemas.microsoft.com/office/drawing/2017/model3d" xmlns:o="urn:schemas-microsoft-com:office:office" xmlns:r="http://schemas.openxmlformats.org/officeDocument/2006/relationships" xmlns:m="http://schemas.openxmlformats.org/officeDocument/2006/math" xmlns:v="urn:schemas-microsoft-com:vml" xmlns:wp14="http://schemas.microsoft.com/office/word/2010/wordprocessingDrawing" xmlns:wp="http://schemas.openxmlformats.org/drawingml/2006/wordprocessingDrawing" xmlns:w10="urn:schemas-microsoft-com:office:word" xmlns:w="http://schemas.openxmlformats.org/wordprocessingml/2006/main" xmlns:w14="http://schemas.microsoft.com/office/word/2010/wordml" xmlns:w15="http://schemas.microsoft.com/office/word/2012/wordml" xmlns:w16cex="http://schemas.microsoft.com/office/word/2018/wordml/cex" xmlns:w16cid="http://schemas.microsoft.com/office/word/2016/wordml/cid" xmlns:w16="http://schemas.microsoft.com/office/word/2018/wordml" xmlns:w16sdtdh="http://schemas.microsoft.com/office/word/2020/wordml/sdtdatahash" xmlns:w16se="http://schemas.microsoft.com/office/word/2015/wordml/symex" xmlns:wpg="http://schemas.microsoft.com/office/word/2010/wordprocessingGroup" xmlns:wpi="http://schemas.microsoft.com/office/word/2010/wordprocessingInk" xmlns:wne="http://schemas.microsoft.com/office/word/2006/wordml" xmlns:wps="http://schemas.microsoft.com/office/word/2010/wordprocessingShape" mc:Ignorable="w14 w15 w16se w16cid w16 w16cex w16sdtdh wp14">
+  <w:p>
+    <w:pPr>
+      <w:pStyle w:val="En-tte"/>
+    </w:pPr>
+    <w:r>
+      <w:t xml:space="preserve">                                                                                                                              </w:t>
+    </w:r>
+    <w:r>
+      <w:rPr>
+        <w:rFonts w:ascii="Times New Roman" w:hAnsi="Times New Roman" w:cs="Times New Roman"/>
+        <w:b/>
+        <w:bCs/>
+        <w:sz w:val="28"/>
+        <w:szCs w:val="28"/>
+        <w:lang w:val="fr-ML"/>
+      </w:rPr>
+      <w:t>Conclusion générale</w:t>
+    </w:r>
+    <w:r>
+      <w:t xml:space="preserve">                                         </w:t>
+    </w:r>
+  </w:p>
+</w:hdr>
 </file>
 
 <file path=word/styles.xml><?xml version="1.0" encoding="utf-8"?>
@@ -2194,6 +2400,27 @@
     <w:name w:val="Normal"/>
     <w:qFormat/>
   </w:style>
+  <w:style w:type="paragraph" w:styleId="Titre1">
+    <w:name w:val="heading 1"/>
+    <w:basedOn w:val="Normal"/>
+    <w:next w:val="Normal"/>
+    <w:link w:val="Titre1Car"/>
+    <w:uiPriority w:val="9"/>
+    <w:qFormat/>
+    <w:rsid w:val="00F153CB"/>
+    <w:pPr>
+      <w:keepNext/>
+      <w:keepLines/>
+      <w:spacing w:before="240" w:after="0"/>
+      <w:outlineLvl w:val="0"/>
+    </w:pPr>
+    <w:rPr>
+      <w:rFonts w:asciiTheme="majorHAnsi" w:eastAsiaTheme="majorEastAsia" w:hAnsiTheme="majorHAnsi" w:cstheme="majorBidi"/>
+      <w:color w:val="2F5496" w:themeColor="accent1" w:themeShade="BF"/>
+      <w:sz w:val="32"/>
+      <w:szCs w:val="32"/>
+    </w:rPr>
+  </w:style>
   <w:style w:type="character" w:default="1" w:styleId="Policepardfaut">
     <w:name w:val="Default Paragraph Font"/>
     <w:uiPriority w:val="1"/>
@@ -2242,6 +2469,63 @@
     <w:rPr>
       <w:color w:val="605E5C"/>
       <w:shd w:val="clear" w:color="auto" w:fill="E1DFDD"/>
+    </w:rPr>
+  </w:style>
+  <w:style w:type="paragraph" w:styleId="En-tte">
+    <w:name w:val="header"/>
+    <w:basedOn w:val="Normal"/>
+    <w:link w:val="En-tteCar"/>
+    <w:uiPriority w:val="99"/>
+    <w:unhideWhenUsed/>
+    <w:rsid w:val="003B12A4"/>
+    <w:pPr>
+      <w:tabs>
+        <w:tab w:val="center" w:pos="4703"/>
+        <w:tab w:val="right" w:pos="9406"/>
+      </w:tabs>
+      <w:spacing w:after="0" w:line="240" w:lineRule="auto"/>
+    </w:pPr>
+  </w:style>
+  <w:style w:type="character" w:customStyle="1" w:styleId="En-tteCar">
+    <w:name w:val="En-tête Car"/>
+    <w:basedOn w:val="Policepardfaut"/>
+    <w:link w:val="En-tte"/>
+    <w:uiPriority w:val="99"/>
+    <w:rsid w:val="003B12A4"/>
+  </w:style>
+  <w:style w:type="paragraph" w:styleId="Pieddepage">
+    <w:name w:val="footer"/>
+    <w:basedOn w:val="Normal"/>
+    <w:link w:val="PieddepageCar"/>
+    <w:uiPriority w:val="99"/>
+    <w:unhideWhenUsed/>
+    <w:rsid w:val="003B12A4"/>
+    <w:pPr>
+      <w:tabs>
+        <w:tab w:val="center" w:pos="4703"/>
+        <w:tab w:val="right" w:pos="9406"/>
+      </w:tabs>
+      <w:spacing w:after="0" w:line="240" w:lineRule="auto"/>
+    </w:pPr>
+  </w:style>
+  <w:style w:type="character" w:customStyle="1" w:styleId="PieddepageCar">
+    <w:name w:val="Pied de page Car"/>
+    <w:basedOn w:val="Policepardfaut"/>
+    <w:link w:val="Pieddepage"/>
+    <w:uiPriority w:val="99"/>
+    <w:rsid w:val="003B12A4"/>
+  </w:style>
+  <w:style w:type="character" w:customStyle="1" w:styleId="Titre1Car">
+    <w:name w:val="Titre 1 Car"/>
+    <w:basedOn w:val="Policepardfaut"/>
+    <w:link w:val="Titre1"/>
+    <w:uiPriority w:val="9"/>
+    <w:rsid w:val="00F153CB"/>
+    <w:rPr>
+      <w:rFonts w:asciiTheme="majorHAnsi" w:eastAsiaTheme="majorEastAsia" w:hAnsiTheme="majorHAnsi" w:cstheme="majorBidi"/>
+      <w:color w:val="2F5496" w:themeColor="accent1" w:themeShade="BF"/>
+      <w:sz w:val="32"/>
+      <w:szCs w:val="32"/>
     </w:rPr>
   </w:style>
 </w:styles>
@@ -2540,4 +2824,16 @@
     </a:ext>
   </a:extLst>
 </a:theme>
+</file>
+
+<file path=customXml/item1.xml><?xml version="1.0" encoding="utf-8"?>
+<b:Sources xmlns:b="http://schemas.openxmlformats.org/officeDocument/2006/bibliography" xmlns="http://schemas.openxmlformats.org/officeDocument/2006/bibliography" SelectedStyle="\APASixthEditionOfficeOnline.xsl" StyleName="APA" Version="6"/>
+</file>
+
+<file path=customXml/itemProps1.xml><?xml version="1.0" encoding="utf-8"?>
+<ds:datastoreItem xmlns:ds="http://schemas.openxmlformats.org/officeDocument/2006/customXml" ds:itemID="{39540ED0-CF66-4CFB-9D4C-4DCCB6641FEE}">
+  <ds:schemaRefs>
+    <ds:schemaRef ds:uri="http://schemas.openxmlformats.org/officeDocument/2006/bibliography"/>
+  </ds:schemaRefs>
+</ds:datastoreItem>
 </file>